--- a/Ladies Car Wash Application Document.docx
+++ b/Ladies Car Wash Application Document.docx
@@ -4,6 +4,13 @@
   <w:body>
     <w:sdt>
       <w:sdtPr>
+        <w:rPr>
+          <w:rFonts w:asciiTheme="minorHAnsi" w:eastAsiaTheme="minorHAnsi" w:hAnsiTheme="minorHAnsi" w:cstheme="minorBidi"/>
+          <w:color w:val="auto"/>
+          <w:sz w:val="22"/>
+          <w:szCs w:val="22"/>
+          <w:lang w:val="en-ZA"/>
+        </w:rPr>
         <w:id w:val="-966205593"/>
         <w:docPartObj>
           <w:docPartGallery w:val="Table of Contents"/>
@@ -12,14 +19,9 @@
       </w:sdtPr>
       <w:sdtEndPr>
         <w:rPr>
-          <w:rFonts w:asciiTheme="minorHAnsi" w:eastAsiaTheme="minorHAnsi" w:hAnsiTheme="minorHAnsi" w:cstheme="minorBidi"/>
           <w:b/>
           <w:bCs/>
           <w:noProof/>
-          <w:color w:val="auto"/>
-          <w:sz w:val="22"/>
-          <w:szCs w:val="22"/>
-          <w:lang w:val="en-ZA"/>
         </w:rPr>
       </w:sdtEndPr>
       <w:sdtContent>
@@ -401,8 +403,6 @@
           <w:szCs w:val="24"/>
         </w:rPr>
       </w:pPr>
-      <w:bookmarkStart w:id="2" w:name="_GoBack"/>
-      <w:bookmarkEnd w:id="2"/>
       <w:r>
         <w:rPr>
           <w:rFonts w:ascii="Arial" w:hAnsi="Arial" w:cs="Arial"/>
@@ -779,31 +779,7 @@
           <w:sz w:val="24"/>
           <w:szCs w:val="24"/>
         </w:rPr>
-        <w:t>This layout has an image view, 4 button acting as a “menu”</w:t>
-      </w:r>
-      <w:r>
-        <w:rPr>
-          <w:rFonts w:ascii="Arial" w:hAnsi="Arial" w:cs="Arial"/>
-          <w:sz w:val="24"/>
-          <w:szCs w:val="24"/>
-        </w:rPr>
-        <w:t>,</w:t>
-      </w:r>
-      <w:r>
-        <w:rPr>
-          <w:rFonts w:ascii="Arial" w:hAnsi="Arial" w:cs="Arial"/>
-          <w:sz w:val="24"/>
-          <w:szCs w:val="24"/>
-        </w:rPr>
-        <w:t xml:space="preserve"> text </w:t>
-      </w:r>
-      <w:r>
-        <w:rPr>
-          <w:rFonts w:ascii="Arial" w:hAnsi="Arial" w:cs="Arial"/>
-          <w:sz w:val="24"/>
-          <w:szCs w:val="24"/>
-        </w:rPr>
-        <w:t>view</w:t>
+        <w:t>This layout has an image view, 4 button acting as a “menu”, text view</w:t>
       </w:r>
       <w:r>
         <w:rPr>
@@ -861,21 +837,12 @@
           <w:sz w:val="24"/>
           <w:szCs w:val="24"/>
         </w:rPr>
-        <w:t xml:space="preserve"> and also edit texts where information can be entered on to login</w:t>
-      </w:r>
-      <w:r>
-        <w:rPr>
-          <w:rFonts w:ascii="Arial" w:hAnsi="Arial" w:cs="Arial"/>
-          <w:sz w:val="24"/>
-          <w:szCs w:val="24"/>
-        </w:rPr>
-        <w:t>.</w:t>
-      </w:r>
-    </w:p>
-    <w:p>
-      <w:pPr>
-        <w:rPr>
-          <w:rStyle w:val="Normal"/>
+        <w:t xml:space="preserve"> and also edit texts where information can be entered on to login.</w:t>
+      </w:r>
+    </w:p>
+    <w:p>
+      <w:pPr>
+        <w:rPr>
           <w:rFonts w:ascii="Times New Roman" w:eastAsia="Times New Roman" w:hAnsi="Times New Roman" w:cs="Times New Roman"/>
           <w:snapToGrid w:val="0"/>
           <w:color w:val="000000"/>
@@ -957,7 +924,6 @@
       </w:r>
       <w:r>
         <w:rPr>
-          <w:rStyle w:val="Normal"/>
           <w:rFonts w:ascii="Times New Roman" w:eastAsia="Times New Roman" w:hAnsi="Times New Roman" w:cs="Times New Roman"/>
           <w:snapToGrid w:val="0"/>
           <w:color w:val="000000"/>
@@ -975,7 +941,6 @@
     <w:p>
       <w:pPr>
         <w:rPr>
-          <w:rStyle w:val="Normal"/>
           <w:rFonts w:ascii="Times New Roman" w:eastAsia="Times New Roman" w:hAnsi="Times New Roman" w:cs="Times New Roman"/>
           <w:snapToGrid w:val="0"/>
           <w:color w:val="000000"/>
@@ -1239,23 +1204,7 @@
           <w:sz w:val="24"/>
           <w:szCs w:val="24"/>
         </w:rPr>
-        <w:t>This layout has an image view, 4 button acting as a “menu”, text view</w:t>
-      </w:r>
-      <w:r>
-        <w:rPr>
-          <w:rFonts w:ascii="Arial" w:hAnsi="Arial" w:cs="Arial"/>
-          <w:sz w:val="24"/>
-          <w:szCs w:val="24"/>
-        </w:rPr>
-        <w:t>s</w:t>
-      </w:r>
-      <w:r>
-        <w:rPr>
-          <w:rFonts w:ascii="Arial" w:hAnsi="Arial" w:cs="Arial"/>
-          <w:sz w:val="24"/>
-          <w:szCs w:val="24"/>
-        </w:rPr>
-        <w:t xml:space="preserve"> displaying the information you see</w:t>
+        <w:t>This layout has an image view, 4 button acting as a “menu”, text views displaying the information you see</w:t>
       </w:r>
       <w:r>
         <w:rPr>
@@ -1297,23 +1246,7 @@
           <w:sz w:val="24"/>
           <w:szCs w:val="24"/>
         </w:rPr>
-        <w:t xml:space="preserve"> and also edit texts where information can be entered on to </w:t>
-      </w:r>
-      <w:r>
-        <w:rPr>
-          <w:rFonts w:ascii="Arial" w:hAnsi="Arial" w:cs="Arial"/>
-          <w:sz w:val="24"/>
-          <w:szCs w:val="24"/>
-        </w:rPr>
-        <w:t>register</w:t>
-      </w:r>
-      <w:r>
-        <w:rPr>
-          <w:rFonts w:ascii="Arial" w:hAnsi="Arial" w:cs="Arial"/>
-          <w:sz w:val="24"/>
-          <w:szCs w:val="24"/>
-        </w:rPr>
-        <w:t>.</w:t>
+        <w:t xml:space="preserve"> and also edit texts where information can be entered on to register.</w:t>
       </w:r>
     </w:p>
     <w:p>
@@ -1337,39 +1270,7 @@
           <w:sz w:val="24"/>
           <w:szCs w:val="24"/>
         </w:rPr>
-        <w:t xml:space="preserve">When pressing the </w:t>
-      </w:r>
-      <w:r>
-        <w:rPr>
-          <w:rFonts w:ascii="Arial" w:hAnsi="Arial" w:cs="Arial"/>
-          <w:sz w:val="24"/>
-          <w:szCs w:val="24"/>
-        </w:rPr>
-        <w:t>register</w:t>
-      </w:r>
-      <w:r>
-        <w:rPr>
-          <w:rFonts w:ascii="Arial" w:hAnsi="Arial" w:cs="Arial"/>
-          <w:sz w:val="24"/>
-          <w:szCs w:val="24"/>
-        </w:rPr>
-        <w:t xml:space="preserve"> button</w:t>
-      </w:r>
-      <w:r>
-        <w:rPr>
-          <w:rFonts w:ascii="Arial" w:hAnsi="Arial" w:cs="Arial"/>
-          <w:sz w:val="24"/>
-          <w:szCs w:val="24"/>
-        </w:rPr>
-        <w:t xml:space="preserve"> on top</w:t>
-      </w:r>
-      <w:r>
-        <w:rPr>
-          <w:rFonts w:ascii="Arial" w:hAnsi="Arial" w:cs="Arial"/>
-          <w:sz w:val="24"/>
-          <w:szCs w:val="24"/>
-        </w:rPr>
-        <w:t xml:space="preserve"> you will see </w:t>
+        <w:t xml:space="preserve">When pressing the register button on top you will see </w:t>
       </w:r>
       <w:r>
         <w:rPr>
@@ -1399,7 +1300,6 @@
       </w:r>
       <w:r>
         <w:rPr>
-          <w:rStyle w:val="Normal"/>
           <w:rFonts w:ascii="Times New Roman" w:eastAsia="Times New Roman" w:hAnsi="Times New Roman" w:cs="Times New Roman"/>
           <w:snapToGrid w:val="0"/>
           <w:color w:val="000000"/>
@@ -1415,7 +1315,6 @@
       </w:r>
       <w:r>
         <w:rPr>
-          <w:rStyle w:val="Normal"/>
           <w:rFonts w:ascii="Times New Roman" w:eastAsia="Times New Roman" w:hAnsi="Times New Roman" w:cs="Times New Roman"/>
           <w:snapToGrid w:val="0"/>
           <w:color w:val="000000"/>
@@ -1477,6 +1376,339 @@
       <w:pPr>
         <w:rPr>
           <w:rFonts w:ascii="Arial" w:hAnsi="Arial" w:cs="Arial"/>
+          <w:b/>
+          <w:i/>
+          <w:sz w:val="24"/>
+          <w:szCs w:val="24"/>
+        </w:rPr>
+      </w:pPr>
+      <w:r>
+        <w:rPr>
+          <w:noProof/>
+          <w:lang w:eastAsia="en-ZA"/>
+        </w:rPr>
+        <w:lastRenderedPageBreak/>
+        <w:drawing>
+          <wp:inline distT="0" distB="0" distL="0" distR="0">
+            <wp:extent cx="3525441" cy="6267450"/>
+            <wp:effectExtent l="0" t="0" r="0" b="0"/>
+            <wp:docPr id="6" name="Picture 6" descr="C:\Users\Student\AppData\Local\Microsoft\Windows\INetCache\Content.Word\Screenshot_2018-11-07-16-48-11.png"/>
+            <wp:cNvGraphicFramePr>
+              <a:graphicFrameLocks xmlns:a="http://schemas.openxmlformats.org/drawingml/2006/main" noChangeAspect="1"/>
+            </wp:cNvGraphicFramePr>
+            <a:graphic xmlns:a="http://schemas.openxmlformats.org/drawingml/2006/main">
+              <a:graphicData uri="http://schemas.openxmlformats.org/drawingml/2006/picture">
+                <pic:pic xmlns:pic="http://schemas.openxmlformats.org/drawingml/2006/picture">
+                  <pic:nvPicPr>
+                    <pic:cNvPr id="0" name="Picture 1" descr="C:\Users\Student\AppData\Local\Microsoft\Windows\INetCache\Content.Word\Screenshot_2018-11-07-16-48-11.png"/>
+                    <pic:cNvPicPr>
+                      <a:picLocks noChangeAspect="1" noChangeArrowheads="1"/>
+                    </pic:cNvPicPr>
+                  </pic:nvPicPr>
+                  <pic:blipFill>
+                    <a:blip r:embed="rId10">
+                      <a:extLst>
+                        <a:ext uri="{28A0092B-C50C-407E-A947-70E740481C1C}">
+                          <a14:useLocalDpi xmlns:a14="http://schemas.microsoft.com/office/drawing/2010/main" val="0"/>
+                        </a:ext>
+                      </a:extLst>
+                    </a:blip>
+                    <a:srcRect/>
+                    <a:stretch>
+                      <a:fillRect/>
+                    </a:stretch>
+                  </pic:blipFill>
+                  <pic:spPr bwMode="auto">
+                    <a:xfrm>
+                      <a:off x="0" y="0"/>
+                      <a:ext cx="3533082" cy="6281034"/>
+                    </a:xfrm>
+                    <a:prstGeom prst="rect">
+                      <a:avLst/>
+                    </a:prstGeom>
+                    <a:noFill/>
+                    <a:ln>
+                      <a:noFill/>
+                    </a:ln>
+                  </pic:spPr>
+                </pic:pic>
+              </a:graphicData>
+            </a:graphic>
+          </wp:inline>
+        </w:drawing>
+      </w:r>
+      <w:r>
+        <w:rPr>
+          <w:rFonts w:ascii="Arial" w:hAnsi="Arial" w:cs="Arial"/>
+          <w:sz w:val="24"/>
+          <w:szCs w:val="24"/>
+        </w:rPr>
+        <w:t xml:space="preserve"> </w:t>
+      </w:r>
+      <w:r>
+        <w:rPr>
+          <w:rFonts w:ascii="Arial" w:hAnsi="Arial" w:cs="Arial"/>
+          <w:b/>
+          <w:i/>
+          <w:sz w:val="24"/>
+          <w:szCs w:val="24"/>
+        </w:rPr>
+        <w:t>Figure</w:t>
+      </w:r>
+      <w:r>
+        <w:rPr>
+          <w:rFonts w:ascii="Arial" w:hAnsi="Arial" w:cs="Arial"/>
+          <w:b/>
+          <w:i/>
+          <w:sz w:val="24"/>
+          <w:szCs w:val="24"/>
+        </w:rPr>
+        <w:t xml:space="preserve"> 6</w:t>
+      </w:r>
+    </w:p>
+    <w:p>
+      <w:pPr>
+        <w:rPr>
+          <w:rFonts w:ascii="Arial" w:hAnsi="Arial" w:cs="Arial"/>
+          <w:sz w:val="24"/>
+          <w:szCs w:val="24"/>
+        </w:rPr>
+      </w:pPr>
+      <w:r>
+        <w:rPr>
+          <w:rFonts w:ascii="Arial" w:hAnsi="Arial" w:cs="Arial"/>
+          <w:sz w:val="24"/>
+          <w:szCs w:val="24"/>
+        </w:rPr>
+        <w:t>This layout has an image view, 3</w:t>
+      </w:r>
+      <w:r>
+        <w:rPr>
+          <w:rFonts w:ascii="Arial" w:hAnsi="Arial" w:cs="Arial"/>
+          <w:sz w:val="24"/>
+          <w:szCs w:val="24"/>
+        </w:rPr>
+        <w:t xml:space="preserve"> button acting as a “menu”, text views displaying the information you see</w:t>
+      </w:r>
+      <w:r>
+        <w:rPr>
+          <w:rFonts w:ascii="Arial" w:hAnsi="Arial" w:cs="Arial"/>
+          <w:sz w:val="24"/>
+          <w:szCs w:val="24"/>
+        </w:rPr>
+        <w:t xml:space="preserve"> </w:t>
+      </w:r>
+      <w:r>
+        <w:rPr>
+          <w:rFonts w:ascii="Arial" w:hAnsi="Arial" w:cs="Arial"/>
+          <w:sz w:val="24"/>
+          <w:szCs w:val="24"/>
+        </w:rPr>
+        <w:t xml:space="preserve">on </w:t>
+      </w:r>
+      <w:r>
+        <w:rPr>
+          <w:rFonts w:ascii="Arial" w:hAnsi="Arial" w:cs="Arial"/>
+          <w:b/>
+          <w:sz w:val="24"/>
+          <w:szCs w:val="24"/>
+        </w:rPr>
+        <w:t>F</w:t>
+      </w:r>
+      <w:r>
+        <w:rPr>
+          <w:rFonts w:ascii="Arial" w:hAnsi="Arial" w:cs="Arial"/>
+          <w:b/>
+          <w:sz w:val="24"/>
+          <w:szCs w:val="24"/>
+        </w:rPr>
+        <w:t>igure 6</w:t>
+      </w:r>
+      <w:r>
+        <w:rPr>
+          <w:rFonts w:ascii="Arial" w:hAnsi="Arial" w:cs="Arial"/>
+          <w:sz w:val="24"/>
+          <w:szCs w:val="24"/>
+        </w:rPr>
+        <w:t xml:space="preserve"> and also edit texts where inform</w:t>
+      </w:r>
+      <w:r>
+        <w:rPr>
+          <w:rFonts w:ascii="Arial" w:hAnsi="Arial" w:cs="Arial"/>
+          <w:sz w:val="24"/>
+          <w:szCs w:val="24"/>
+        </w:rPr>
+        <w:t>ation can be entered to make a booking</w:t>
+      </w:r>
+      <w:r>
+        <w:rPr>
+          <w:rFonts w:ascii="Arial" w:hAnsi="Arial" w:cs="Arial"/>
+          <w:sz w:val="24"/>
+          <w:szCs w:val="24"/>
+        </w:rPr>
+        <w:t>.</w:t>
+      </w:r>
+    </w:p>
+    <w:p>
+      <w:pPr>
+        <w:rPr>
+          <w:rFonts w:ascii="Arial" w:hAnsi="Arial" w:cs="Arial"/>
+          <w:sz w:val="24"/>
+          <w:szCs w:val="24"/>
+        </w:rPr>
+      </w:pPr>
+      <w:r>
+        <w:rPr>
+          <w:rFonts w:ascii="Arial" w:hAnsi="Arial" w:cs="Arial"/>
+          <w:sz w:val="24"/>
+          <w:szCs w:val="24"/>
+        </w:rPr>
+        <w:t xml:space="preserve">When pressing the </w:t>
+      </w:r>
+      <w:r>
+        <w:rPr>
+          <w:rFonts w:ascii="Arial" w:hAnsi="Arial" w:cs="Arial"/>
+          <w:sz w:val="24"/>
+          <w:szCs w:val="24"/>
+        </w:rPr>
+        <w:t>“make booking” button</w:t>
+      </w:r>
+      <w:r>
+        <w:rPr>
+          <w:rFonts w:ascii="Arial" w:hAnsi="Arial" w:cs="Arial"/>
+          <w:sz w:val="24"/>
+          <w:szCs w:val="24"/>
+        </w:rPr>
+        <w:t xml:space="preserve"> on the menu</w:t>
+      </w:r>
+      <w:r>
+        <w:rPr>
+          <w:rFonts w:ascii="Arial" w:hAnsi="Arial" w:cs="Arial"/>
+          <w:sz w:val="24"/>
+          <w:szCs w:val="24"/>
+        </w:rPr>
+        <w:t xml:space="preserve"> as shown in figure 6, you’ll have to fill up your details. </w:t>
+      </w:r>
+      <w:r>
+        <w:rPr>
+          <w:rFonts w:ascii="Arial" w:hAnsi="Arial" w:cs="Arial"/>
+          <w:sz w:val="24"/>
+          <w:szCs w:val="24"/>
+        </w:rPr>
+        <w:t xml:space="preserve"> </w:t>
+      </w:r>
+      <w:r>
+        <w:rPr>
+          <w:rFonts w:ascii="Arial" w:hAnsi="Arial" w:cs="Arial"/>
+          <w:sz w:val="24"/>
+          <w:szCs w:val="24"/>
+        </w:rPr>
+        <w:t>A</w:t>
+      </w:r>
+      <w:r>
+        <w:rPr>
+          <w:rFonts w:ascii="Arial" w:hAnsi="Arial" w:cs="Arial"/>
+          <w:sz w:val="24"/>
+          <w:szCs w:val="24"/>
+        </w:rPr>
+        <w:t>fter entering all information</w:t>
+      </w:r>
+      <w:r>
+        <w:rPr>
+          <w:rFonts w:ascii="Arial" w:hAnsi="Arial" w:cs="Arial"/>
+          <w:sz w:val="24"/>
+          <w:szCs w:val="24"/>
+        </w:rPr>
+        <w:t xml:space="preserve">, and pressed the </w:t>
+      </w:r>
+      <w:r>
+        <w:rPr>
+          <w:rFonts w:ascii="Arial" w:hAnsi="Arial" w:cs="Arial"/>
+          <w:sz w:val="24"/>
+          <w:szCs w:val="24"/>
+        </w:rPr>
+        <w:t>“</w:t>
+      </w:r>
+      <w:r>
+        <w:rPr>
+          <w:rFonts w:ascii="Arial" w:hAnsi="Arial" w:cs="Arial"/>
+          <w:sz w:val="24"/>
+          <w:szCs w:val="24"/>
+        </w:rPr>
+        <w:t>make booking</w:t>
+      </w:r>
+      <w:r>
+        <w:rPr>
+          <w:rFonts w:ascii="Arial" w:hAnsi="Arial" w:cs="Arial"/>
+          <w:sz w:val="24"/>
+          <w:szCs w:val="24"/>
+        </w:rPr>
+        <w:t>”</w:t>
+      </w:r>
+      <w:bookmarkStart w:id="2" w:name="_GoBack"/>
+      <w:bookmarkEnd w:id="2"/>
+      <w:r>
+        <w:rPr>
+          <w:rFonts w:ascii="Arial" w:hAnsi="Arial" w:cs="Arial"/>
+          <w:sz w:val="24"/>
+          <w:szCs w:val="24"/>
+        </w:rPr>
+        <w:t xml:space="preserve"> button at the bottom to</w:t>
+      </w:r>
+      <w:r>
+        <w:rPr>
+          <w:rFonts w:ascii="Arial" w:hAnsi="Arial" w:cs="Arial"/>
+          <w:sz w:val="24"/>
+          <w:szCs w:val="24"/>
+        </w:rPr>
+        <w:t xml:space="preserve"> you will see a message: “Y</w:t>
+      </w:r>
+      <w:r>
+        <w:rPr>
+          <w:rFonts w:ascii="Arial" w:hAnsi="Arial" w:cs="Arial"/>
+          <w:sz w:val="24"/>
+          <w:szCs w:val="24"/>
+        </w:rPr>
+        <w:t xml:space="preserve">our booking was </w:t>
+      </w:r>
+      <w:r>
+        <w:rPr>
+          <w:rFonts w:ascii="Arial" w:hAnsi="Arial" w:cs="Arial"/>
+          <w:sz w:val="24"/>
+          <w:szCs w:val="24"/>
+        </w:rPr>
+        <w:t>successful</w:t>
+      </w:r>
+      <w:r>
+        <w:rPr>
+          <w:rFonts w:ascii="Arial" w:hAnsi="Arial" w:cs="Arial"/>
+          <w:sz w:val="24"/>
+          <w:szCs w:val="24"/>
+        </w:rPr>
+        <w:t>”</w:t>
+      </w:r>
+      <w:r>
+        <w:rPr>
+          <w:rFonts w:ascii="Arial" w:hAnsi="Arial" w:cs="Arial"/>
+          <w:sz w:val="24"/>
+          <w:szCs w:val="24"/>
+        </w:rPr>
+        <w:t>.</w:t>
+      </w:r>
+    </w:p>
+    <w:p>
+      <w:pPr>
+        <w:rPr>
+          <w:rFonts w:ascii="Arial" w:hAnsi="Arial" w:cs="Arial"/>
+          <w:sz w:val="24"/>
+          <w:szCs w:val="24"/>
+        </w:rPr>
+      </w:pPr>
+    </w:p>
+    <w:p>
+      <w:pPr>
+        <w:rPr>
+          <w:rFonts w:ascii="Arial" w:hAnsi="Arial" w:cs="Arial"/>
           <w:sz w:val="24"/>
           <w:szCs w:val="24"/>
         </w:rPr>
@@ -1611,32 +1843,90 @@
           <w:sz w:val="24"/>
           <w:szCs w:val="24"/>
         </w:rPr>
-        <w:t xml:space="preserve">This class was created to display the </w:t>
-      </w:r>
-      <w:r>
-        <w:rPr>
-          <w:rFonts w:ascii="Arial" w:hAnsi="Arial" w:cs="Arial"/>
-          <w:sz w:val="24"/>
-          <w:szCs w:val="24"/>
-        </w:rPr>
-        <w:t xml:space="preserve">about us </w:t>
-      </w:r>
-      <w:r>
-        <w:rPr>
-          <w:rFonts w:ascii="Arial" w:hAnsi="Arial" w:cs="Arial"/>
-          <w:sz w:val="24"/>
-          <w:szCs w:val="24"/>
-        </w:rPr>
-        <w:t xml:space="preserve">layout in </w:t>
-      </w:r>
-      <w:r>
-        <w:rPr>
-          <w:rFonts w:ascii="Arial" w:hAnsi="Arial" w:cs="Arial"/>
-          <w:b/>
-          <w:sz w:val="24"/>
-          <w:szCs w:val="24"/>
-        </w:rPr>
-        <w:t>Figure 2</w:t>
+        <w:t xml:space="preserve">This class was created to display the about us layout in </w:t>
+      </w:r>
+      <w:r>
+        <w:rPr>
+          <w:rFonts w:ascii="Arial" w:hAnsi="Arial" w:cs="Arial"/>
+          <w:b/>
+          <w:sz w:val="24"/>
+          <w:szCs w:val="24"/>
+        </w:rPr>
+        <w:t>Figure 2.</w:t>
+      </w:r>
+    </w:p>
+    <w:p>
+      <w:pPr>
+        <w:rPr>
+          <w:rFonts w:ascii="Arial" w:hAnsi="Arial" w:cs="Arial"/>
+          <w:b/>
+          <w:sz w:val="24"/>
+          <w:szCs w:val="24"/>
+        </w:rPr>
+      </w:pPr>
+      <w:proofErr w:type="spellStart"/>
+      <w:r>
+        <w:rPr>
+          <w:rFonts w:ascii="Arial" w:hAnsi="Arial" w:cs="Arial"/>
+          <w:b/>
+          <w:sz w:val="24"/>
+          <w:szCs w:val="24"/>
+        </w:rPr>
+        <w:t>LogInActivity</w:t>
+      </w:r>
+      <w:proofErr w:type="spellEnd"/>
+      <w:r>
+        <w:rPr>
+          <w:rFonts w:ascii="Arial" w:hAnsi="Arial" w:cs="Arial"/>
+          <w:b/>
+          <w:sz w:val="24"/>
+          <w:szCs w:val="24"/>
+        </w:rPr>
+        <w:t xml:space="preserve"> (Class)</w:t>
+      </w:r>
+    </w:p>
+    <w:p>
+      <w:pPr>
+        <w:rPr>
+          <w:rFonts w:ascii="Arial" w:hAnsi="Arial" w:cs="Arial"/>
+          <w:b/>
+          <w:sz w:val="24"/>
+          <w:szCs w:val="24"/>
+        </w:rPr>
+      </w:pPr>
+      <w:r>
+        <w:rPr>
+          <w:rFonts w:ascii="Arial" w:hAnsi="Arial" w:cs="Arial"/>
+          <w:sz w:val="24"/>
+          <w:szCs w:val="24"/>
+        </w:rPr>
+        <w:t xml:space="preserve">This class was created to display the log in layout in </w:t>
+      </w:r>
+      <w:r>
+        <w:rPr>
+          <w:rFonts w:ascii="Arial" w:hAnsi="Arial" w:cs="Arial"/>
+          <w:b/>
+          <w:sz w:val="24"/>
+          <w:szCs w:val="24"/>
+        </w:rPr>
+        <w:t xml:space="preserve">Figure 3 </w:t>
+      </w:r>
+      <w:r>
+        <w:rPr>
+          <w:rFonts w:ascii="Arial" w:hAnsi="Arial" w:cs="Arial"/>
+          <w:sz w:val="24"/>
+          <w:szCs w:val="24"/>
+        </w:rPr>
+        <w:t xml:space="preserve">and </w:t>
+      </w:r>
+      <w:r>
+        <w:rPr>
+          <w:rFonts w:ascii="Arial" w:hAnsi="Arial" w:cs="Arial"/>
+          <w:b/>
+          <w:sz w:val="24"/>
+          <w:szCs w:val="24"/>
+        </w:rPr>
+        <w:t>Figure 4</w:t>
       </w:r>
       <w:r>
         <w:rPr>
@@ -1652,6 +1942,23 @@
       <w:pPr>
         <w:rPr>
           <w:rFonts w:ascii="Arial" w:hAnsi="Arial" w:cs="Arial"/>
+          <w:sz w:val="24"/>
+          <w:szCs w:val="24"/>
+        </w:rPr>
+      </w:pPr>
+      <w:r>
+        <w:rPr>
+          <w:rFonts w:ascii="Arial" w:hAnsi="Arial" w:cs="Arial"/>
+          <w:sz w:val="24"/>
+          <w:szCs w:val="24"/>
+        </w:rPr>
+        <w:t>Also for a user to login after he/she registered.</w:t>
+      </w:r>
+    </w:p>
+    <w:p>
+      <w:pPr>
+        <w:rPr>
+          <w:rFonts w:ascii="Arial" w:hAnsi="Arial" w:cs="Arial"/>
           <w:b/>
           <w:sz w:val="24"/>
           <w:szCs w:val="24"/>
@@ -1665,7 +1972,7 @@
           <w:sz w:val="24"/>
           <w:szCs w:val="24"/>
         </w:rPr>
-        <w:t>LogInActivity</w:t>
+        <w:t>RegisterActivity</w:t>
       </w:r>
       <w:proofErr w:type="spellEnd"/>
       <w:r>
@@ -1693,38 +2000,151 @@
           <w:sz w:val="24"/>
           <w:szCs w:val="24"/>
         </w:rPr>
-        <w:t xml:space="preserve">This class was created to display the log in layout in </w:t>
-      </w:r>
-      <w:r>
-        <w:rPr>
-          <w:rFonts w:ascii="Arial" w:hAnsi="Arial" w:cs="Arial"/>
-          <w:b/>
-          <w:sz w:val="24"/>
-          <w:szCs w:val="24"/>
-        </w:rPr>
-        <w:t xml:space="preserve">Figure 3 </w:t>
-      </w:r>
-      <w:r>
-        <w:rPr>
-          <w:rFonts w:ascii="Arial" w:hAnsi="Arial" w:cs="Arial"/>
-          <w:sz w:val="24"/>
-          <w:szCs w:val="24"/>
-        </w:rPr>
-        <w:t xml:space="preserve">and </w:t>
-      </w:r>
-      <w:r>
-        <w:rPr>
-          <w:rFonts w:ascii="Arial" w:hAnsi="Arial" w:cs="Arial"/>
-          <w:b/>
-          <w:sz w:val="24"/>
-          <w:szCs w:val="24"/>
-        </w:rPr>
-        <w:t>Figure 4</w:t>
-      </w:r>
-      <w:r>
-        <w:rPr>
-          <w:rFonts w:ascii="Arial" w:hAnsi="Arial" w:cs="Arial"/>
-          <w:b/>
+        <w:t xml:space="preserve">This class was created to display the register layout in </w:t>
+      </w:r>
+      <w:r>
+        <w:rPr>
+          <w:rFonts w:ascii="Arial" w:hAnsi="Arial" w:cs="Arial"/>
+          <w:b/>
+          <w:sz w:val="24"/>
+          <w:szCs w:val="24"/>
+        </w:rPr>
+        <w:t>Figure 5.</w:t>
+      </w:r>
+    </w:p>
+    <w:p>
+      <w:pPr>
+        <w:rPr>
+          <w:rFonts w:ascii="Arial" w:hAnsi="Arial" w:cs="Arial"/>
+          <w:sz w:val="24"/>
+          <w:szCs w:val="24"/>
+        </w:rPr>
+      </w:pPr>
+      <w:r>
+        <w:rPr>
+          <w:rFonts w:ascii="Arial" w:hAnsi="Arial" w:cs="Arial"/>
+          <w:sz w:val="24"/>
+          <w:szCs w:val="24"/>
+        </w:rPr>
+        <w:t>Also for a user to register his/her details to make bookings and view booking and also to have login details for logging in.</w:t>
+      </w:r>
+    </w:p>
+    <w:p>
+      <w:pPr>
+        <w:rPr>
+          <w:rFonts w:ascii="Arial" w:hAnsi="Arial" w:cs="Arial"/>
+          <w:b/>
+          <w:sz w:val="24"/>
+          <w:szCs w:val="24"/>
+        </w:rPr>
+      </w:pPr>
+      <w:proofErr w:type="spellStart"/>
+      <w:proofErr w:type="gramStart"/>
+      <w:r>
+        <w:rPr>
+          <w:rFonts w:ascii="Arial" w:hAnsi="Arial" w:cs="Arial"/>
+          <w:b/>
+          <w:sz w:val="24"/>
+          <w:szCs w:val="24"/>
+        </w:rPr>
+        <w:t>AddBookingActivity</w:t>
+      </w:r>
+      <w:proofErr w:type="spellEnd"/>
+      <w:r>
+        <w:rPr>
+          <w:rFonts w:ascii="Arial" w:hAnsi="Arial" w:cs="Arial"/>
+          <w:b/>
+          <w:sz w:val="24"/>
+          <w:szCs w:val="24"/>
+        </w:rPr>
+        <w:t>(</w:t>
+      </w:r>
+      <w:proofErr w:type="gramEnd"/>
+      <w:r>
+        <w:rPr>
+          <w:rFonts w:ascii="Arial" w:hAnsi="Arial" w:cs="Arial"/>
+          <w:b/>
+          <w:sz w:val="24"/>
+          <w:szCs w:val="24"/>
+        </w:rPr>
+        <w:t>class)</w:t>
+      </w:r>
+    </w:p>
+    <w:p>
+      <w:pPr>
+        <w:rPr>
+          <w:rFonts w:ascii="Arial" w:hAnsi="Arial" w:cs="Arial"/>
+          <w:b/>
+          <w:sz w:val="24"/>
+          <w:szCs w:val="24"/>
+        </w:rPr>
+      </w:pPr>
+      <w:r>
+        <w:rPr>
+          <w:rFonts w:ascii="Arial" w:hAnsi="Arial" w:cs="Arial"/>
+          <w:sz w:val="24"/>
+          <w:szCs w:val="24"/>
+        </w:rPr>
+        <w:t xml:space="preserve">This class was created to display the make booking layout in </w:t>
+      </w:r>
+      <w:r>
+        <w:rPr>
+          <w:rFonts w:ascii="Arial" w:hAnsi="Arial" w:cs="Arial"/>
+          <w:b/>
+          <w:sz w:val="24"/>
+          <w:szCs w:val="24"/>
+        </w:rPr>
+        <w:t>Figure 6.</w:t>
+      </w:r>
+    </w:p>
+    <w:p>
+      <w:pPr>
+        <w:rPr>
+          <w:rFonts w:ascii="Arial" w:hAnsi="Arial" w:cs="Arial"/>
+          <w:sz w:val="24"/>
+          <w:szCs w:val="24"/>
+        </w:rPr>
+      </w:pPr>
+      <w:proofErr w:type="spellStart"/>
+      <w:r>
+        <w:rPr>
+          <w:rFonts w:ascii="Arial" w:hAnsi="Arial" w:cs="Arial"/>
+          <w:b/>
+          <w:sz w:val="24"/>
+          <w:szCs w:val="24"/>
+        </w:rPr>
+        <w:t>DataBaseHandler</w:t>
+      </w:r>
+      <w:proofErr w:type="spellEnd"/>
+      <w:r>
+        <w:rPr>
+          <w:rFonts w:ascii="Arial" w:hAnsi="Arial" w:cs="Arial"/>
+          <w:b/>
+          <w:sz w:val="24"/>
+          <w:szCs w:val="24"/>
+        </w:rPr>
+        <w:t xml:space="preserve"> (Class)</w:t>
+      </w:r>
+    </w:p>
+    <w:p>
+      <w:pPr>
+        <w:rPr>
+          <w:rFonts w:ascii="Arial" w:hAnsi="Arial" w:cs="Arial"/>
+          <w:sz w:val="24"/>
+          <w:szCs w:val="24"/>
+        </w:rPr>
+      </w:pPr>
+      <w:r>
+        <w:rPr>
+          <w:rFonts w:ascii="Arial" w:hAnsi="Arial" w:cs="Arial"/>
+          <w:sz w:val="24"/>
+          <w:szCs w:val="24"/>
+        </w:rPr>
+        <w:t>This class was created to handle everything associated with the database for the application. It creates the necessary tables within the database and collects the information needed from the database for processing by the application</w:t>
+      </w:r>
+      <w:r>
+        <w:rPr>
+          <w:rFonts w:ascii="Arial" w:hAnsi="Arial" w:cs="Arial"/>
           <w:sz w:val="24"/>
           <w:szCs w:val="24"/>
         </w:rPr>
@@ -1735,200 +2155,6 @@
       <w:pPr>
         <w:rPr>
           <w:rFonts w:ascii="Arial" w:hAnsi="Arial" w:cs="Arial"/>
-          <w:sz w:val="24"/>
-          <w:szCs w:val="24"/>
-        </w:rPr>
-      </w:pPr>
-      <w:r>
-        <w:rPr>
-          <w:rFonts w:ascii="Arial" w:hAnsi="Arial" w:cs="Arial"/>
-          <w:sz w:val="24"/>
-          <w:szCs w:val="24"/>
-        </w:rPr>
-        <w:t>Also for a user to login after he/she registered.</w:t>
-      </w:r>
-    </w:p>
-    <w:p>
-      <w:pPr>
-        <w:rPr>
-          <w:rFonts w:ascii="Arial" w:hAnsi="Arial" w:cs="Arial"/>
-          <w:b/>
-          <w:sz w:val="24"/>
-          <w:szCs w:val="24"/>
-        </w:rPr>
-      </w:pPr>
-      <w:proofErr w:type="spellStart"/>
-      <w:r>
-        <w:rPr>
-          <w:rFonts w:ascii="Arial" w:hAnsi="Arial" w:cs="Arial"/>
-          <w:b/>
-          <w:sz w:val="24"/>
-          <w:szCs w:val="24"/>
-        </w:rPr>
-        <w:t>RegisterActivity</w:t>
-      </w:r>
-      <w:proofErr w:type="spellEnd"/>
-      <w:r>
-        <w:rPr>
-          <w:rFonts w:ascii="Arial" w:hAnsi="Arial" w:cs="Arial"/>
-          <w:b/>
-          <w:sz w:val="24"/>
-          <w:szCs w:val="24"/>
-        </w:rPr>
-        <w:t xml:space="preserve"> (Class)</w:t>
-      </w:r>
-    </w:p>
-    <w:p>
-      <w:pPr>
-        <w:rPr>
-          <w:rFonts w:ascii="Arial" w:hAnsi="Arial" w:cs="Arial"/>
-          <w:b/>
-          <w:sz w:val="24"/>
-          <w:szCs w:val="24"/>
-        </w:rPr>
-      </w:pPr>
-      <w:r>
-        <w:rPr>
-          <w:rFonts w:ascii="Arial" w:hAnsi="Arial" w:cs="Arial"/>
-          <w:sz w:val="24"/>
-          <w:szCs w:val="24"/>
-        </w:rPr>
-        <w:t xml:space="preserve">This class was created to display the </w:t>
-      </w:r>
-      <w:r>
-        <w:rPr>
-          <w:rFonts w:ascii="Arial" w:hAnsi="Arial" w:cs="Arial"/>
-          <w:sz w:val="24"/>
-          <w:szCs w:val="24"/>
-        </w:rPr>
-        <w:t>register</w:t>
-      </w:r>
-      <w:r>
-        <w:rPr>
-          <w:rFonts w:ascii="Arial" w:hAnsi="Arial" w:cs="Arial"/>
-          <w:sz w:val="24"/>
-          <w:szCs w:val="24"/>
-        </w:rPr>
-        <w:t xml:space="preserve"> layout in </w:t>
-      </w:r>
-      <w:r>
-        <w:rPr>
-          <w:rFonts w:ascii="Arial" w:hAnsi="Arial" w:cs="Arial"/>
-          <w:b/>
-          <w:sz w:val="24"/>
-          <w:szCs w:val="24"/>
-        </w:rPr>
-        <w:t>Figure 5</w:t>
-      </w:r>
-      <w:r>
-        <w:rPr>
-          <w:rFonts w:ascii="Arial" w:hAnsi="Arial" w:cs="Arial"/>
-          <w:b/>
-          <w:sz w:val="24"/>
-          <w:szCs w:val="24"/>
-        </w:rPr>
-        <w:t>.</w:t>
-      </w:r>
-    </w:p>
-    <w:p>
-      <w:pPr>
-        <w:rPr>
-          <w:rFonts w:ascii="Arial" w:hAnsi="Arial" w:cs="Arial"/>
-          <w:sz w:val="24"/>
-          <w:szCs w:val="24"/>
-        </w:rPr>
-      </w:pPr>
-      <w:r>
-        <w:rPr>
-          <w:rFonts w:ascii="Arial" w:hAnsi="Arial" w:cs="Arial"/>
-          <w:sz w:val="24"/>
-          <w:szCs w:val="24"/>
-        </w:rPr>
-        <w:t>Also for a user to register</w:t>
-      </w:r>
-      <w:r>
-        <w:rPr>
-          <w:rFonts w:ascii="Arial" w:hAnsi="Arial" w:cs="Arial"/>
-          <w:sz w:val="24"/>
-          <w:szCs w:val="24"/>
-        </w:rPr>
-        <w:t xml:space="preserve"> </w:t>
-      </w:r>
-      <w:r>
-        <w:rPr>
-          <w:rFonts w:ascii="Arial" w:hAnsi="Arial" w:cs="Arial"/>
-          <w:sz w:val="24"/>
-          <w:szCs w:val="24"/>
-        </w:rPr>
-        <w:t>his/her details to make bookings and view booking and also to have login details for logging in</w:t>
-      </w:r>
-      <w:r>
-        <w:rPr>
-          <w:rFonts w:ascii="Arial" w:hAnsi="Arial" w:cs="Arial"/>
-          <w:sz w:val="24"/>
-          <w:szCs w:val="24"/>
-        </w:rPr>
-        <w:t>.</w:t>
-      </w:r>
-    </w:p>
-    <w:p>
-      <w:pPr>
-        <w:rPr>
-          <w:rFonts w:ascii="Arial" w:hAnsi="Arial" w:cs="Arial"/>
-          <w:sz w:val="24"/>
-          <w:szCs w:val="24"/>
-        </w:rPr>
-      </w:pPr>
-      <w:proofErr w:type="spellStart"/>
-      <w:r>
-        <w:rPr>
-          <w:rFonts w:ascii="Arial" w:hAnsi="Arial" w:cs="Arial"/>
-          <w:b/>
-          <w:sz w:val="24"/>
-          <w:szCs w:val="24"/>
-        </w:rPr>
-        <w:t>DataBaseHandler</w:t>
-      </w:r>
-      <w:proofErr w:type="spellEnd"/>
-      <w:r>
-        <w:rPr>
-          <w:rFonts w:ascii="Arial" w:hAnsi="Arial" w:cs="Arial"/>
-          <w:b/>
-          <w:sz w:val="24"/>
-          <w:szCs w:val="24"/>
-        </w:rPr>
-        <w:t xml:space="preserve"> (Class)</w:t>
-      </w:r>
-    </w:p>
-    <w:p>
-      <w:pPr>
-        <w:rPr>
-          <w:rFonts w:ascii="Arial" w:hAnsi="Arial" w:cs="Arial"/>
-          <w:sz w:val="24"/>
-          <w:szCs w:val="24"/>
-        </w:rPr>
-      </w:pPr>
-      <w:r>
-        <w:rPr>
-          <w:rFonts w:ascii="Arial" w:hAnsi="Arial" w:cs="Arial"/>
-          <w:sz w:val="24"/>
-          <w:szCs w:val="24"/>
-        </w:rPr>
-        <w:t>This class was created to handle everything associated with the database for the application. It creates the necessary tables within the database and collects the information needed from the database for processing by the application</w:t>
-      </w:r>
-      <w:r>
-        <w:rPr>
-          <w:rFonts w:ascii="Arial" w:hAnsi="Arial" w:cs="Arial"/>
-          <w:sz w:val="24"/>
-          <w:szCs w:val="24"/>
-        </w:rPr>
-        <w:t>.</w:t>
-      </w:r>
-    </w:p>
-    <w:p>
-      <w:pPr>
-        <w:rPr>
-          <w:rFonts w:ascii="Arial" w:hAnsi="Arial" w:cs="Arial"/>
           <w:b/>
           <w:sz w:val="24"/>
           <w:szCs w:val="24"/>
@@ -1958,25 +2184,39 @@
           <w:sz w:val="24"/>
           <w:szCs w:val="24"/>
         </w:rPr>
-        <w:t xml:space="preserve">This class was created to create </w:t>
-      </w:r>
-      <w:proofErr w:type="gramStart"/>
-      <w:r>
-        <w:rPr>
-          <w:rFonts w:ascii="Arial" w:hAnsi="Arial" w:cs="Arial"/>
-          <w:sz w:val="24"/>
-          <w:szCs w:val="24"/>
-        </w:rPr>
-        <w:t>an</w:t>
-      </w:r>
-      <w:proofErr w:type="gramEnd"/>
-      <w:r>
-        <w:rPr>
-          <w:rFonts w:ascii="Arial" w:hAnsi="Arial" w:cs="Arial"/>
-          <w:sz w:val="24"/>
-          <w:szCs w:val="24"/>
-        </w:rPr>
-        <w:t xml:space="preserve"> client object to communicated with the </w:t>
+        <w:t>Thi</w:t>
+      </w:r>
+      <w:r>
+        <w:rPr>
+          <w:rFonts w:ascii="Arial" w:hAnsi="Arial" w:cs="Arial"/>
+          <w:sz w:val="24"/>
+          <w:szCs w:val="24"/>
+        </w:rPr>
+        <w:t>s class was created to create a</w:t>
+      </w:r>
+      <w:r>
+        <w:rPr>
+          <w:rFonts w:ascii="Arial" w:hAnsi="Arial" w:cs="Arial"/>
+          <w:sz w:val="24"/>
+          <w:szCs w:val="24"/>
+        </w:rPr>
+        <w:t xml:space="preserve"> client object to </w:t>
+      </w:r>
+      <w:r>
+        <w:rPr>
+          <w:rFonts w:ascii="Arial" w:hAnsi="Arial" w:cs="Arial"/>
+          <w:sz w:val="24"/>
+          <w:szCs w:val="24"/>
+        </w:rPr>
+        <w:t>communicate</w:t>
+      </w:r>
+      <w:r>
+        <w:rPr>
+          <w:rFonts w:ascii="Arial" w:hAnsi="Arial" w:cs="Arial"/>
+          <w:sz w:val="24"/>
+          <w:szCs w:val="24"/>
+        </w:rPr>
+        <w:t xml:space="preserve"> with the </w:t>
       </w:r>
       <w:proofErr w:type="spellStart"/>
       <w:r>
@@ -2865,7 +3105,7 @@
 </file>
 
 <file path=customXml/itemProps1.xml><?xml version="1.0" encoding="utf-8"?>
-<ds:datastoreItem xmlns:ds="http://schemas.openxmlformats.org/officeDocument/2006/customXml" ds:itemID="{E019E9CB-D976-46B0-8FF9-792138558D2A}">
+<ds:datastoreItem xmlns:ds="http://schemas.openxmlformats.org/officeDocument/2006/customXml" ds:itemID="{4645F624-AE9D-4E65-A992-BD91FD89A291}">
   <ds:schemaRefs>
     <ds:schemaRef ds:uri="http://schemas.openxmlformats.org/officeDocument/2006/bibliography"/>
   </ds:schemaRefs>
